--- a/docs/tree.docx
+++ b/docs/tree.docx
@@ -320,13 +320,39 @@
       </w:r>
       <w:proofErr w:type="gramEnd"/>
       <w:r>
-        <w:t xml:space="preserve"> as the root or “sentinel” node of the tree. You cannot assign a value to the sentinel node, nor can you remove the sentinel node</w:t>
-      </w:r>
+        <w:t xml:space="preserve"> as the root or “sentinel” node of the tree. You cannot assign a value to the sentinel node, nor can you remove the sentinel node.</w:t>
+      </w:r>
+      <w:r>
+        <w:t xml:space="preserve"> The available functions for the </w:t>
+      </w:r>
+      <w:r>
+        <w:rPr>
+          <w:rFonts w:ascii="Consolas" w:hAnsi="Consolas" w:cs="Consolas"/>
+        </w:rPr>
+        <w:t>dhorn:</w:t>
+      </w:r>
+      <w:proofErr w:type="gramStart"/>
+      <w:r>
+        <w:rPr>
+          <w:rFonts w:ascii="Consolas" w:hAnsi="Consolas" w:cs="Consolas"/>
+        </w:rPr>
+        <w:t>:tree</w:t>
+      </w:r>
+      <w:proofErr w:type="gramEnd"/>
+      <w:r>
+        <w:rPr>
+          <w:rFonts w:ascii="Consolas" w:hAnsi="Consolas" w:cs="Consolas"/>
+        </w:rPr>
+        <w:t>::iterator</w:t>
+      </w:r>
+      <w:r>
+        <w:t xml:space="preserve"> class are described below:</w:t>
+      </w:r>
+    </w:p>
+    <w:p/>
+    <w:p>
       <w:bookmarkStart w:id="0" w:name="_GoBack"/>
       <w:bookmarkEnd w:id="0"/>
-      <w:r>
-        <w:t>.</w:t>
-      </w:r>
     </w:p>
     <w:sectPr>
       <w:pgSz w:w="12240" w:h="15840"/>
